--- a/projects/painting simulation/新建 Microsoft Office Word 2007 文档.docx
+++ b/projects/painting simulation/新建 Microsoft Office Word 2007 文档.docx
@@ -5,6 +5,1200 @@
     <w:p>
       <w:pPr>
         <w:spacing w:line="220" w:lineRule="atLeast"/>
+        <w:rPr>
+          <w:rFonts w:ascii="Times New Roman" w:hAnsi="Times New Roman" w:cs="Times New Roman"/>
+          <w:sz w:val="24"/>
+          <w:szCs w:val="24"/>
+          <w:lang w:val="en-CA"/>
+        </w:rPr>
+      </w:pPr>
+      <w:r>
+        <w:rPr>
+          <w:rFonts w:ascii="Times New Roman" w:hAnsi="Times New Roman" w:cs="Times New Roman"/>
+          <w:sz w:val="24"/>
+          <w:szCs w:val="24"/>
+          <w:lang w:val="en-CA"/>
+        </w:rPr>
+        <w:t>IDEA:</w:t>
+      </w:r>
+    </w:p>
+    <w:p>
+      <w:pPr>
+        <w:spacing w:line="220" w:lineRule="atLeast"/>
+        <w:rPr>
+          <w:rFonts w:ascii="Times New Roman" w:hAnsi="Times New Roman" w:cs="Times New Roman"/>
+          <w:sz w:val="24"/>
+          <w:szCs w:val="24"/>
+          <w:lang w:val="en-CA"/>
+        </w:rPr>
+      </w:pPr>
+      <w:r>
+        <w:rPr>
+          <w:rFonts w:ascii="Times New Roman" w:hAnsi="Times New Roman" w:cs="Times New Roman"/>
+          <w:sz w:val="24"/>
+          <w:szCs w:val="24"/>
+          <w:lang w:val="en-CA"/>
+        </w:rPr>
+        <w:t>The total project will be 3 parts</w:t>
+      </w:r>
+    </w:p>
+    <w:p>
+      <w:pPr>
+        <w:spacing w:line="220" w:lineRule="atLeast"/>
+        <w:rPr>
+          <w:rFonts w:ascii="Times New Roman" w:hAnsi="Times New Roman" w:cs="Times New Roman"/>
+          <w:sz w:val="24"/>
+          <w:szCs w:val="24"/>
+          <w:lang w:val="en-CA"/>
+        </w:rPr>
+      </w:pPr>
+      <w:r>
+        <w:rPr>
+          <w:rFonts w:ascii="Times New Roman" w:hAnsi="Times New Roman" w:cs="Times New Roman"/>
+          <w:sz w:val="24"/>
+          <w:szCs w:val="24"/>
+          <w:lang w:val="en-CA"/>
+        </w:rPr>
+        <w:t>Part1: The program will provide a “Canvas ” which can let user draw a picture with Theme “live”.(During this part the program maximum freedom and provide drawing tools as much as possible `</w:t>
+      </w:r>
+      <w:r>
+        <w:rPr>
+          <w:rFonts w:ascii="Times New Roman" w:hAnsi="Times New Roman" w:cs="Times New Roman"/>
+          <w:color w:val="00B050"/>
+          <w:sz w:val="24"/>
+          <w:szCs w:val="24"/>
+          <w:lang w:val="en-CA"/>
+        </w:rPr>
+        <w:t>water ink effect is one of most wanted to be</w:t>
+      </w:r>
+      <w:r>
+        <w:rPr>
+          <w:rFonts w:ascii="Times New Roman" w:hAnsi="Times New Roman" w:cs="Times New Roman"/>
+          <w:color w:val="00B050"/>
+          <w:sz w:val="24"/>
+          <w:szCs w:val="24"/>
+          <w:lang w:val="en-CA"/>
+        </w:rPr>
+        <w:t xml:space="preserve"> make</w:t>
+      </w:r>
+      <w:r>
+        <w:rPr>
+          <w:rFonts w:ascii="Times New Roman" w:hAnsi="Times New Roman" w:cs="Times New Roman"/>
+          <w:sz w:val="24"/>
+          <w:szCs w:val="24"/>
+          <w:lang w:val="en-CA"/>
+        </w:rPr>
+        <w:t>`) After the user submit their art work. Part 2 start.</w:t>
+      </w:r>
+    </w:p>
+    <w:p>
+      <w:pPr>
+        <w:spacing w:line="220" w:lineRule="atLeast"/>
+        <w:rPr>
+          <w:rStyle w:val="tgt"/>
+          <w:rFonts w:ascii="Times New Roman" w:hAnsi="Times New Roman" w:cs="Times New Roman"/>
+          <w:color w:val="333333"/>
+          <w:sz w:val="24"/>
+          <w:szCs w:val="24"/>
+          <w:shd w:val="clear" w:color="auto" w:fill="F7F8FA"/>
+          <w:lang w:val="en-CA"/>
+        </w:rPr>
+      </w:pPr>
+      <w:r>
+        <w:rPr>
+          <w:rFonts w:ascii="Times New Roman" w:hAnsi="Times New Roman" w:cs="Times New Roman"/>
+          <w:sz w:val="24"/>
+          <w:szCs w:val="24"/>
+          <w:lang w:val="en-CA"/>
+        </w:rPr>
+        <w:t xml:space="preserve">Part2: Part 2 will be a one </w:t>
+      </w:r>
+      <w:r>
+        <w:rPr>
+          <w:rFonts w:ascii="Times New Roman" w:hAnsi="Times New Roman" w:cs="Times New Roman"/>
+          <w:color w:val="333333"/>
+          <w:sz w:val="24"/>
+          <w:szCs w:val="24"/>
+          <w:shd w:val="clear" w:color="auto" w:fill="F7F8FA"/>
+        </w:rPr>
+        <w:t xml:space="preserve">stage </w:t>
+      </w:r>
+      <w:r>
+        <w:rPr>
+          <w:rFonts w:ascii="Times New Roman" w:hAnsi="Times New Roman" w:cs="Times New Roman"/>
+          <w:color w:val="333333"/>
+          <w:sz w:val="24"/>
+          <w:szCs w:val="24"/>
+          <w:shd w:val="clear" w:color="auto" w:fill="F7F8FA"/>
+          <w:lang w:val="en-CA"/>
+        </w:rPr>
+        <w:t xml:space="preserve">point and click </w:t>
+      </w:r>
+      <w:r>
+        <w:rPr>
+          <w:rFonts w:ascii="Times New Roman" w:hAnsi="Times New Roman" w:cs="Times New Roman"/>
+          <w:color w:val="C0504D" w:themeColor="accent2"/>
+          <w:sz w:val="24"/>
+          <w:szCs w:val="24"/>
+          <w:shd w:val="clear" w:color="auto" w:fill="F7F8FA"/>
+          <w:lang w:val="en-CA"/>
+        </w:rPr>
+        <w:t>puzzle</w:t>
+      </w:r>
+      <w:r>
+        <w:rPr>
+          <w:rFonts w:ascii="Times New Roman" w:hAnsi="Times New Roman" w:cs="Times New Roman"/>
+          <w:color w:val="333333"/>
+          <w:sz w:val="24"/>
+          <w:szCs w:val="24"/>
+          <w:shd w:val="clear" w:color="auto" w:fill="F7F8FA"/>
+          <w:lang w:val="en-CA"/>
+        </w:rPr>
+        <w:t xml:space="preserve"> </w:t>
+      </w:r>
+      <w:r>
+        <w:rPr>
+          <w:rFonts w:ascii="Times New Roman" w:hAnsi="Times New Roman" w:cs="Times New Roman"/>
+          <w:color w:val="333333"/>
+          <w:sz w:val="24"/>
+          <w:szCs w:val="24"/>
+          <w:shd w:val="clear" w:color="auto" w:fill="F7F8FA"/>
+          <w:lang w:val="en-CA"/>
+        </w:rPr>
+        <w:t>game (main part of the project2)</w:t>
+      </w:r>
+      <w:r>
+        <w:rPr>
+          <w:rFonts w:ascii="Times New Roman" w:hAnsi="Times New Roman" w:cs="Times New Roman"/>
+          <w:color w:val="333333"/>
+          <w:sz w:val="24"/>
+          <w:szCs w:val="24"/>
+          <w:shd w:val="clear" w:color="auto" w:fill="F7F8FA"/>
+          <w:lang w:val="en-CA"/>
+        </w:rPr>
+        <w:t>(I admit that I am crazy on puzzle game!)(</w:t>
+      </w:r>
+      <w:r>
+        <w:rPr>
+          <w:rFonts w:ascii="Times New Roman" w:hAnsi="Times New Roman" w:cs="Times New Roman"/>
+          <w:color w:val="00B050"/>
+          <w:sz w:val="24"/>
+          <w:szCs w:val="24"/>
+          <w:shd w:val="clear" w:color="auto" w:fill="F7F8FA"/>
+          <w:lang w:val="en-CA"/>
+        </w:rPr>
+        <w:t xml:space="preserve">The puzzle game is a medium for player to seek the ‘theme’ of the program ‘live’ </w:t>
+      </w:r>
+      <w:r>
+        <w:rPr>
+          <w:rFonts w:ascii="Times New Roman" w:hAnsi="Times New Roman" w:cs="Times New Roman"/>
+          <w:color w:val="333333"/>
+          <w:sz w:val="24"/>
+          <w:szCs w:val="24"/>
+          <w:shd w:val="clear" w:color="auto" w:fill="F7F8FA"/>
+          <w:lang w:val="en-CA"/>
+        </w:rPr>
+        <w:t>) During the puzzle player will have two more chance to draw(one in the middle of the play, other one in the end).</w:t>
+      </w:r>
+    </w:p>
+    <w:p>
+      <w:pPr>
+        <w:spacing w:line="220" w:lineRule="atLeast"/>
+        <w:rPr>
+          <w:rStyle w:val="tgt"/>
+          <w:rFonts w:ascii="Times New Roman" w:hAnsi="Times New Roman" w:cs="Times New Roman"/>
+          <w:sz w:val="24"/>
+          <w:szCs w:val="24"/>
+          <w:shd w:val="clear" w:color="auto" w:fill="F7F8FA"/>
+        </w:rPr>
+      </w:pPr>
+      <w:r>
+        <w:rPr>
+          <w:rStyle w:val="tgt"/>
+          <w:rFonts w:ascii="Times New Roman" w:hAnsi="Times New Roman" w:cs="Times New Roman"/>
+          <w:sz w:val="24"/>
+          <w:szCs w:val="24"/>
+          <w:shd w:val="clear" w:color="auto" w:fill="F7F8FA"/>
+        </w:rPr>
+        <w:t>Level Design principle</w:t>
+      </w:r>
+      <w:r>
+        <w:rPr>
+          <w:rStyle w:val="tgt"/>
+          <w:rFonts w:ascii="Times New Roman" w:cs="Times New Roman"/>
+          <w:sz w:val="24"/>
+          <w:szCs w:val="24"/>
+          <w:shd w:val="clear" w:color="auto" w:fill="F7F8FA"/>
+        </w:rPr>
+        <w:t>：</w:t>
+      </w:r>
+      <w:r>
+        <w:rPr>
+          <w:rStyle w:val="tgt"/>
+          <w:rFonts w:ascii="Times New Roman" w:hAnsi="Times New Roman" w:cs="Times New Roman"/>
+          <w:sz w:val="24"/>
+          <w:szCs w:val="24"/>
+          <w:shd w:val="clear" w:color="auto" w:fill="F7F8FA"/>
+        </w:rPr>
+        <w:t xml:space="preserve"> </w:t>
+      </w:r>
+      <w:r>
+        <w:rPr>
+          <w:rStyle w:val="tgt"/>
+          <w:rFonts w:ascii="Times New Roman" w:hAnsi="Times New Roman" w:cs="Times New Roman"/>
+          <w:sz w:val="24"/>
+          <w:szCs w:val="24"/>
+          <w:shd w:val="clear" w:color="auto" w:fill="F7F8FA"/>
+        </w:rPr>
+        <w:t>The puzzle process is always at the core of click-and-decipher games, and the best way to do it is to hone it. Puzzle-solving should provide relatively clear goals, tell the player what they want to do, with both long-term (final) goals and short-term (current) goals. There is a decryption of the need for clues or hints, narrow or point out the scope of the puzzle, do not force the player to click the full screen again. The hits need to be reasonable, and in a form that the player can accept, otherwise, it feels like a pure puzzle designed to understand the puzzle.</w:t>
+      </w:r>
+    </w:p>
+    <w:p>
+      <w:pPr>
+        <w:spacing w:line="220" w:lineRule="atLeast"/>
+        <w:rPr>
+          <w:rStyle w:val="tgt"/>
+          <w:rFonts w:ascii="Times New Roman" w:hAnsi="Times New Roman" w:cs="Times New Roman"/>
+          <w:sz w:val="24"/>
+          <w:szCs w:val="24"/>
+          <w:shd w:val="clear" w:color="auto" w:fill="F7F8FA"/>
+          <w:lang w:val="en-CA"/>
+        </w:rPr>
+      </w:pPr>
+      <w:r>
+        <w:rPr>
+          <w:rStyle w:val="tgt"/>
+          <w:rFonts w:ascii="Times New Roman" w:hAnsi="Times New Roman" w:cs="Times New Roman"/>
+          <w:sz w:val="24"/>
+          <w:szCs w:val="24"/>
+          <w:shd w:val="clear" w:color="auto" w:fill="F7F8FA"/>
+          <w:lang w:val="en-CA"/>
+        </w:rPr>
+        <w:t>Part 3 show player the Three art piece which they made by themselves of  their understanding of ‘live’</w:t>
+      </w:r>
+    </w:p>
+    <w:p>
+      <w:pPr>
+        <w:spacing w:line="220" w:lineRule="atLeast"/>
+        <w:rPr>
+          <w:rFonts w:ascii="Times New Roman" w:hAnsi="Times New Roman" w:cs="Times New Roman"/>
+          <w:sz w:val="24"/>
+          <w:szCs w:val="24"/>
+        </w:rPr>
+      </w:pPr>
+      <w:r>
+        <w:rPr>
+          <w:rFonts w:ascii="Times New Roman" w:hAnsi="Times New Roman" w:cs="Times New Roman"/>
+          <w:sz w:val="24"/>
+          <w:szCs w:val="24"/>
+        </w:rPr>
+        <w:t xml:space="preserve">Aesthetically, the game will be presented in a clear, shapes , and </w:t>
+      </w:r>
+      <w:r>
+        <w:rPr>
+          <w:rFonts w:ascii="Times New Roman" w:hAnsi="Times New Roman" w:cs="Times New Roman"/>
+          <w:sz w:val="24"/>
+          <w:szCs w:val="24"/>
+        </w:rPr>
+        <w:t xml:space="preserve">Sense of atmosphere. For example , production from </w:t>
+      </w:r>
+      <w:r>
+        <w:rPr>
+          <w:rFonts w:ascii="Times New Roman" w:hAnsi="Times New Roman" w:cs="Times New Roman"/>
+          <w:color w:val="67C1F5"/>
+          <w:sz w:val="24"/>
+          <w:szCs w:val="24"/>
+          <w:shd w:val="clear" w:color="auto" w:fill="1B2838"/>
+        </w:rPr>
+        <w:t xml:space="preserve">Rusty Lake </w:t>
+      </w:r>
+      <w:r>
+        <w:rPr>
+          <w:rStyle w:val="tgt"/>
+          <w:rFonts w:ascii="Times New Roman" w:hAnsi="Times New Roman" w:cs="Times New Roman"/>
+          <w:sz w:val="24"/>
+          <w:szCs w:val="24"/>
+          <w:shd w:val="clear" w:color="auto" w:fill="F7F8FA"/>
+        </w:rPr>
+        <w:t xml:space="preserve"> </w:t>
+      </w:r>
+      <w:r>
+        <w:rPr>
+          <w:rStyle w:val="tgt"/>
+          <w:rFonts w:ascii="Times New Roman" w:cs="Times New Roman"/>
+          <w:sz w:val="24"/>
+          <w:szCs w:val="24"/>
+          <w:shd w:val="clear" w:color="auto" w:fill="F7F8FA"/>
+        </w:rPr>
+        <w:t>，</w:t>
+      </w:r>
+      <w:r>
+        <w:rPr>
+          <w:rStyle w:val="tgt"/>
+          <w:rFonts w:ascii="Times New Roman" w:hAnsi="Times New Roman" w:cs="Times New Roman"/>
+          <w:sz w:val="24"/>
+          <w:szCs w:val="24"/>
+          <w:shd w:val="clear" w:color="auto" w:fill="F7F8FA"/>
+        </w:rPr>
+        <w:fldChar w:fldCharType="begin"/>
+      </w:r>
+      <w:r>
+        <w:rPr>
+          <w:rStyle w:val="tgt"/>
+          <w:rFonts w:ascii="Times New Roman" w:hAnsi="Times New Roman" w:cs="Times New Roman"/>
+          <w:sz w:val="24"/>
+          <w:szCs w:val="24"/>
+          <w:shd w:val="clear" w:color="auto" w:fill="F7F8FA"/>
+        </w:rPr>
+        <w:instrText xml:space="preserve"> HYPERLINK "https://store.steampowered.com/franchise/G-MODE?snr=1_5_9__408" </w:instrText>
+      </w:r>
+      <w:r>
+        <w:rPr>
+          <w:rStyle w:val="tgt"/>
+          <w:rFonts w:ascii="Times New Roman" w:hAnsi="Times New Roman" w:cs="Times New Roman"/>
+          <w:sz w:val="24"/>
+          <w:szCs w:val="24"/>
+          <w:shd w:val="clear" w:color="auto" w:fill="F7F8FA"/>
+        </w:rPr>
+        <w:fldChar w:fldCharType="separate"/>
+      </w:r>
+      <w:r>
+        <w:rPr>
+          <w:rStyle w:val="tgt"/>
+          <w:rFonts w:ascii="Times New Roman" w:cs="Times New Roman"/>
+          <w:sz w:val="24"/>
+          <w:szCs w:val="24"/>
+          <w:shd w:val="clear" w:color="auto" w:fill="F7F8FA"/>
+        </w:rPr>
+        <w:t>みんなで空気読み，</w:t>
+      </w:r>
+      <w:r>
+        <w:rPr>
+          <w:rStyle w:val="tgt"/>
+          <w:rFonts w:ascii="Times New Roman" w:hAnsi="Times New Roman" w:cs="Times New Roman"/>
+          <w:sz w:val="24"/>
+          <w:szCs w:val="24"/>
+          <w:shd w:val="clear" w:color="auto" w:fill="F7F8FA"/>
+        </w:rPr>
+        <w:fldChar w:fldCharType="end"/>
+      </w:r>
+      <w:r>
+        <w:rPr>
+          <w:rStyle w:val="tgt"/>
+          <w:rFonts w:ascii="Times New Roman" w:hAnsi="Times New Roman" w:cs="Times New Roman"/>
+          <w:sz w:val="24"/>
+          <w:szCs w:val="24"/>
+          <w:shd w:val="clear" w:color="auto" w:fill="F7F8FA"/>
+        </w:rPr>
+        <w:t>zoom.</w:t>
+      </w:r>
+      <w:r>
+        <w:rPr>
+          <w:rFonts w:ascii="Times New Roman" w:hAnsi="Times New Roman" w:cs="Times New Roman"/>
+          <w:sz w:val="24"/>
+          <w:szCs w:val="24"/>
+        </w:rPr>
+        <w:br/>
+      </w:r>
+    </w:p>
+    <w:p>
+      <w:pPr>
+        <w:spacing w:line="220" w:lineRule="atLeast"/>
+        <w:rPr>
+          <w:rFonts w:ascii="Times New Roman" w:hAnsi="Times New Roman" w:cs="Times New Roman"/>
+          <w:sz w:val="24"/>
+          <w:szCs w:val="24"/>
+          <w:shd w:val="clear" w:color="auto" w:fill="F7F8FA"/>
+          <w:lang w:val="en-CA"/>
+        </w:rPr>
+      </w:pPr>
+      <w:r>
+        <w:rPr>
+          <w:rFonts w:ascii="Times New Roman" w:hAnsi="Times New Roman" w:cs="Times New Roman"/>
+          <w:sz w:val="24"/>
+          <w:szCs w:val="24"/>
+        </w:rPr>
+        <w:t xml:space="preserve">As for the narrative, there will be </w:t>
+      </w:r>
+      <w:r>
+        <w:rPr>
+          <w:rFonts w:ascii="Times New Roman" w:hAnsi="Times New Roman" w:cs="Times New Roman"/>
+          <w:color w:val="C00000"/>
+          <w:sz w:val="24"/>
+          <w:szCs w:val="24"/>
+        </w:rPr>
+        <w:t>no text</w:t>
+      </w:r>
+      <w:r>
+        <w:rPr>
+          <w:rFonts w:ascii="Times New Roman" w:hAnsi="Times New Roman" w:cs="Times New Roman"/>
+          <w:color w:val="C00000"/>
+          <w:sz w:val="24"/>
+          <w:szCs w:val="24"/>
+        </w:rPr>
+        <w:t xml:space="preserve"> </w:t>
+      </w:r>
+      <w:r>
+        <w:rPr>
+          <w:rFonts w:ascii="Times New Roman" w:hAnsi="Times New Roman" w:cs="Times New Roman"/>
+          <w:sz w:val="24"/>
+          <w:szCs w:val="24"/>
+        </w:rPr>
+        <w:t>in the part2, However the hit and story will base on the object placing , environment , and action of the user object</w:t>
+      </w:r>
+    </w:p>
+    <w:p>
+      <w:pPr>
+        <w:spacing w:line="220" w:lineRule="atLeast"/>
+        <w:rPr>
+          <w:rFonts w:ascii="Times New Roman" w:hAnsi="Times New Roman" w:cs="Times New Roman"/>
+          <w:color w:val="333333"/>
+          <w:sz w:val="24"/>
+          <w:szCs w:val="24"/>
+          <w:shd w:val="clear" w:color="auto" w:fill="F7F8FA"/>
+          <w:lang w:val="en-CA"/>
+        </w:rPr>
+      </w:pPr>
+      <w:r>
+        <w:rPr>
+          <w:rFonts w:ascii="Times New Roman" w:hAnsi="Times New Roman" w:cs="Times New Roman"/>
+          <w:color w:val="333333"/>
+          <w:sz w:val="24"/>
+          <w:szCs w:val="24"/>
+          <w:shd w:val="clear" w:color="auto" w:fill="F7F8FA"/>
+          <w:lang w:val="en-CA"/>
+        </w:rPr>
+        <w:t xml:space="preserve">Challenge(necessary in blue, optional in </w:t>
+      </w:r>
+      <w:r>
+        <w:rPr>
+          <w:rFonts w:ascii="Times New Roman" w:hAnsi="Times New Roman" w:cs="Times New Roman"/>
+          <w:color w:val="333333"/>
+          <w:sz w:val="24"/>
+          <w:szCs w:val="24"/>
+          <w:shd w:val="clear" w:color="auto" w:fill="F7F8FA"/>
+          <w:lang w:val="en-CA"/>
+        </w:rPr>
+        <w:t>orange</w:t>
+      </w:r>
+      <w:r>
+        <w:rPr>
+          <w:rFonts w:ascii="Times New Roman" w:hAnsi="Times New Roman" w:cs="Times New Roman"/>
+          <w:color w:val="333333"/>
+          <w:sz w:val="24"/>
+          <w:szCs w:val="24"/>
+          <w:shd w:val="clear" w:color="auto" w:fill="F7F8FA"/>
+          <w:lang w:val="en-CA"/>
+        </w:rPr>
+        <w:t xml:space="preserve"> ):</w:t>
+      </w:r>
+    </w:p>
+    <w:p>
+      <w:pPr>
+        <w:pStyle w:val="a3"/>
+        <w:numPr>
+          <w:ilvl w:val="0"/>
+          <w:numId w:val="3"/>
+        </w:numPr>
+        <w:spacing w:line="220" w:lineRule="atLeast"/>
+        <w:ind w:firstLineChars="0"/>
+        <w:rPr>
+          <w:rFonts w:ascii="Times New Roman" w:hAnsi="Times New Roman" w:cs="Times New Roman"/>
+          <w:color w:val="4F81BD" w:themeColor="accent1"/>
+          <w:sz w:val="24"/>
+          <w:szCs w:val="24"/>
+          <w:shd w:val="clear" w:color="auto" w:fill="F7F8FA"/>
+          <w:lang w:val="en-CA"/>
+        </w:rPr>
+      </w:pPr>
+      <w:r>
+        <w:rPr>
+          <w:rFonts w:ascii="Times New Roman" w:hAnsi="Times New Roman" w:cs="Times New Roman"/>
+          <w:color w:val="4F81BD" w:themeColor="accent1"/>
+          <w:sz w:val="24"/>
+          <w:szCs w:val="24"/>
+          <w:shd w:val="clear" w:color="auto" w:fill="F7F8FA"/>
+          <w:lang w:val="en-CA"/>
+        </w:rPr>
+        <w:t xml:space="preserve">How to store </w:t>
+      </w:r>
+      <w:proofErr w:type="spellStart"/>
+      <w:r>
+        <w:rPr>
+          <w:rFonts w:ascii="Times New Roman" w:hAnsi="Times New Roman" w:cs="Times New Roman"/>
+          <w:color w:val="4F81BD" w:themeColor="accent1"/>
+          <w:sz w:val="24"/>
+          <w:szCs w:val="24"/>
+          <w:shd w:val="clear" w:color="auto" w:fill="F7F8FA"/>
+          <w:lang w:val="en-CA"/>
+        </w:rPr>
+        <w:t>player`s</w:t>
+      </w:r>
+      <w:proofErr w:type="spellEnd"/>
+      <w:r>
+        <w:rPr>
+          <w:rFonts w:ascii="Times New Roman" w:hAnsi="Times New Roman" w:cs="Times New Roman"/>
+          <w:color w:val="4F81BD" w:themeColor="accent1"/>
+          <w:sz w:val="24"/>
+          <w:szCs w:val="24"/>
+          <w:shd w:val="clear" w:color="auto" w:fill="F7F8FA"/>
+          <w:lang w:val="en-CA"/>
+        </w:rPr>
+        <w:t xml:space="preserve"> art piece. </w:t>
+      </w:r>
+    </w:p>
+    <w:p>
+      <w:pPr>
+        <w:pStyle w:val="a3"/>
+        <w:numPr>
+          <w:ilvl w:val="0"/>
+          <w:numId w:val="3"/>
+        </w:numPr>
+        <w:spacing w:line="220" w:lineRule="atLeast"/>
+        <w:ind w:firstLineChars="0"/>
+        <w:rPr>
+          <w:rFonts w:ascii="Times New Roman" w:hAnsi="Times New Roman" w:cs="Times New Roman"/>
+          <w:color w:val="4F81BD" w:themeColor="accent1"/>
+          <w:sz w:val="24"/>
+          <w:szCs w:val="24"/>
+          <w:shd w:val="clear" w:color="auto" w:fill="F7F8FA"/>
+          <w:lang w:val="en-CA"/>
+        </w:rPr>
+      </w:pPr>
+      <w:r>
+        <w:rPr>
+          <w:rFonts w:ascii="Times New Roman" w:hAnsi="Times New Roman" w:cs="Times New Roman"/>
+          <w:color w:val="4F81BD" w:themeColor="accent1"/>
+          <w:sz w:val="24"/>
+          <w:szCs w:val="24"/>
+          <w:shd w:val="clear" w:color="auto" w:fill="F7F8FA"/>
+          <w:lang w:val="en-CA"/>
+        </w:rPr>
+        <w:t>The interaction and organization of drawing boxes</w:t>
+      </w:r>
+    </w:p>
+    <w:p>
+      <w:pPr>
+        <w:pStyle w:val="a3"/>
+        <w:numPr>
+          <w:ilvl w:val="0"/>
+          <w:numId w:val="3"/>
+        </w:numPr>
+        <w:spacing w:line="220" w:lineRule="atLeast"/>
+        <w:ind w:firstLineChars="0"/>
+        <w:rPr>
+          <w:rFonts w:ascii="Times New Roman" w:hAnsi="Times New Roman" w:cs="Times New Roman"/>
+          <w:color w:val="4F81BD" w:themeColor="accent1"/>
+          <w:sz w:val="24"/>
+          <w:szCs w:val="24"/>
+          <w:shd w:val="clear" w:color="auto" w:fill="F7F8FA"/>
+          <w:lang w:val="en-CA"/>
+        </w:rPr>
+      </w:pPr>
+      <w:r>
+        <w:rPr>
+          <w:rFonts w:ascii="Times New Roman" w:hAnsi="Times New Roman" w:cs="Times New Roman"/>
+          <w:color w:val="4F81BD" w:themeColor="accent1"/>
+          <w:sz w:val="24"/>
+          <w:szCs w:val="24"/>
+          <w:shd w:val="clear" w:color="auto" w:fill="F7F8FA"/>
+          <w:lang w:val="en-CA"/>
+        </w:rPr>
+        <w:t>Make good class which I can easily input my stuff</w:t>
+      </w:r>
+    </w:p>
+    <w:p>
+      <w:pPr>
+        <w:pStyle w:val="a3"/>
+        <w:numPr>
+          <w:ilvl w:val="0"/>
+          <w:numId w:val="3"/>
+        </w:numPr>
+        <w:spacing w:line="220" w:lineRule="atLeast"/>
+        <w:ind w:firstLineChars="0"/>
+        <w:rPr>
+          <w:rFonts w:ascii="Times New Roman" w:hAnsi="Times New Roman" w:cs="Times New Roman"/>
+          <w:color w:val="4F81BD" w:themeColor="accent1"/>
+          <w:sz w:val="24"/>
+          <w:szCs w:val="24"/>
+          <w:shd w:val="clear" w:color="auto" w:fill="F7F8FA"/>
+          <w:lang w:val="en-CA"/>
+        </w:rPr>
+      </w:pPr>
+      <w:r>
+        <w:rPr>
+          <w:rFonts w:ascii="Times New Roman" w:hAnsi="Times New Roman" w:cs="Times New Roman"/>
+          <w:color w:val="4F81BD" w:themeColor="accent1"/>
+          <w:sz w:val="24"/>
+          <w:szCs w:val="24"/>
+          <w:shd w:val="clear" w:color="auto" w:fill="F7F8FA"/>
+          <w:lang w:val="en-CA"/>
+        </w:rPr>
+        <w:t>Good level design and puzzles</w:t>
+      </w:r>
+    </w:p>
+    <w:p>
+      <w:pPr>
+        <w:pStyle w:val="a3"/>
+        <w:numPr>
+          <w:ilvl w:val="0"/>
+          <w:numId w:val="3"/>
+        </w:numPr>
+        <w:spacing w:line="220" w:lineRule="atLeast"/>
+        <w:ind w:firstLineChars="0"/>
+        <w:rPr>
+          <w:rFonts w:ascii="Times New Roman" w:hAnsi="Times New Roman" w:cs="Times New Roman"/>
+          <w:color w:val="4F81BD" w:themeColor="accent1"/>
+          <w:sz w:val="24"/>
+          <w:szCs w:val="24"/>
+          <w:shd w:val="clear" w:color="auto" w:fill="F7F8FA"/>
+          <w:lang w:val="en-CA"/>
+        </w:rPr>
+      </w:pPr>
+      <w:r>
+        <w:rPr>
+          <w:rFonts w:ascii="Times New Roman" w:hAnsi="Times New Roman" w:cs="Times New Roman"/>
+          <w:color w:val="4F81BD" w:themeColor="accent1"/>
+          <w:sz w:val="24"/>
+          <w:szCs w:val="24"/>
+          <w:shd w:val="clear" w:color="auto" w:fill="F7F8FA"/>
+          <w:lang w:val="en-CA"/>
+        </w:rPr>
+        <w:t xml:space="preserve">A lot of efforts! </w:t>
+      </w:r>
+    </w:p>
+    <w:p>
+      <w:pPr>
+        <w:pStyle w:val="a3"/>
+        <w:numPr>
+          <w:ilvl w:val="0"/>
+          <w:numId w:val="3"/>
+        </w:numPr>
+        <w:spacing w:line="220" w:lineRule="atLeast"/>
+        <w:ind w:firstLineChars="0"/>
+        <w:rPr>
+          <w:rFonts w:ascii="Times New Roman" w:hAnsi="Times New Roman" w:cs="Times New Roman"/>
+          <w:color w:val="4F81BD" w:themeColor="accent1"/>
+          <w:sz w:val="24"/>
+          <w:szCs w:val="24"/>
+          <w:shd w:val="clear" w:color="auto" w:fill="F7F8FA"/>
+          <w:lang w:val="en-CA"/>
+        </w:rPr>
+      </w:pPr>
+      <w:r>
+        <w:rPr>
+          <w:rFonts w:ascii="Times New Roman" w:hAnsi="Times New Roman" w:cs="Times New Roman"/>
+          <w:color w:val="4F81BD" w:themeColor="accent1"/>
+          <w:sz w:val="24"/>
+          <w:szCs w:val="24"/>
+          <w:shd w:val="clear" w:color="auto" w:fill="F7F8FA"/>
+          <w:lang w:val="en-CA"/>
+        </w:rPr>
+        <w:t>How to make trick and mechanic in p5js</w:t>
+      </w:r>
+    </w:p>
+    <w:p>
+      <w:pPr>
+        <w:pStyle w:val="a3"/>
+        <w:numPr>
+          <w:ilvl w:val="0"/>
+          <w:numId w:val="3"/>
+        </w:numPr>
+        <w:spacing w:line="220" w:lineRule="atLeast"/>
+        <w:ind w:firstLineChars="0"/>
+        <w:rPr>
+          <w:rFonts w:ascii="Times New Roman" w:hAnsi="Times New Roman" w:cs="Times New Roman"/>
+          <w:color w:val="E36C0A" w:themeColor="accent6" w:themeShade="BF"/>
+          <w:sz w:val="24"/>
+          <w:szCs w:val="24"/>
+          <w:shd w:val="clear" w:color="auto" w:fill="F7F8FA"/>
+          <w:lang w:val="en-CA"/>
+        </w:rPr>
+      </w:pPr>
+      <w:r>
+        <w:rPr>
+          <w:rFonts w:ascii="Times New Roman" w:hAnsi="Times New Roman" w:cs="Times New Roman"/>
+          <w:color w:val="E36C0A" w:themeColor="accent6" w:themeShade="BF"/>
+          <w:sz w:val="24"/>
+          <w:szCs w:val="24"/>
+          <w:shd w:val="clear" w:color="auto" w:fill="F7F8FA"/>
+          <w:lang w:val="en-CA"/>
+        </w:rPr>
+        <w:t xml:space="preserve">Animation effect </w:t>
+      </w:r>
+    </w:p>
+    <w:p>
+      <w:pPr>
+        <w:pStyle w:val="a3"/>
+        <w:numPr>
+          <w:ilvl w:val="0"/>
+          <w:numId w:val="3"/>
+        </w:numPr>
+        <w:spacing w:line="220" w:lineRule="atLeast"/>
+        <w:ind w:firstLineChars="0"/>
+        <w:rPr>
+          <w:rFonts w:ascii="Times New Roman" w:hAnsi="Times New Roman" w:cs="Times New Roman"/>
+          <w:color w:val="E36C0A" w:themeColor="accent6" w:themeShade="BF"/>
+          <w:sz w:val="24"/>
+          <w:szCs w:val="24"/>
+          <w:shd w:val="clear" w:color="auto" w:fill="F7F8FA"/>
+          <w:lang w:val="en-CA"/>
+        </w:rPr>
+      </w:pPr>
+      <w:r>
+        <w:rPr>
+          <w:rFonts w:ascii="Times New Roman" w:hAnsi="Times New Roman" w:cs="Times New Roman"/>
+          <w:color w:val="E36C0A" w:themeColor="accent6" w:themeShade="BF"/>
+          <w:sz w:val="24"/>
+          <w:szCs w:val="24"/>
+          <w:shd w:val="clear" w:color="auto" w:fill="F7F8FA"/>
+          <w:lang w:val="en-CA"/>
+        </w:rPr>
+        <w:t>Window zoom in and out effect ( for the art piece made by player</w:t>
+      </w:r>
+    </w:p>
+    <w:p>
+      <w:pPr>
+        <w:spacing w:line="220" w:lineRule="atLeast"/>
+        <w:rPr>
+          <w:rFonts w:ascii="Times New Roman" w:hAnsi="Times New Roman" w:cs="Times New Roman"/>
+          <w:color w:val="333333"/>
+          <w:sz w:val="24"/>
+          <w:szCs w:val="24"/>
+          <w:shd w:val="clear" w:color="auto" w:fill="F7F8FA"/>
+          <w:lang w:val="en-CA"/>
+        </w:rPr>
+      </w:pPr>
+      <w:r>
+        <w:rPr>
+          <w:rFonts w:ascii="Times New Roman" w:hAnsi="Times New Roman" w:cs="Times New Roman"/>
+          <w:color w:val="333333"/>
+          <w:sz w:val="24"/>
+          <w:szCs w:val="24"/>
+          <w:shd w:val="clear" w:color="auto" w:fill="F7F8FA"/>
+          <w:lang w:val="en-CA"/>
+        </w:rPr>
+        <w:t>Goal of the project:</w:t>
+      </w:r>
+    </w:p>
+    <w:p>
+      <w:pPr>
+        <w:spacing w:line="220" w:lineRule="atLeast"/>
+        <w:rPr>
+          <w:rFonts w:ascii="Times New Roman" w:hAnsi="Times New Roman" w:cs="Times New Roman"/>
+          <w:color w:val="333333"/>
+          <w:sz w:val="24"/>
+          <w:szCs w:val="24"/>
+          <w:shd w:val="clear" w:color="auto" w:fill="F7F8FA"/>
+          <w:lang w:val="en-CA"/>
+        </w:rPr>
+      </w:pPr>
+      <w:r>
+        <w:rPr>
+          <w:rFonts w:ascii="Times New Roman" w:hAnsi="Times New Roman" w:cs="Times New Roman"/>
+          <w:color w:val="333333"/>
+          <w:sz w:val="24"/>
+          <w:szCs w:val="24"/>
+          <w:shd w:val="clear" w:color="auto" w:fill="F7F8FA"/>
+          <w:lang w:val="en-CA"/>
+        </w:rPr>
+        <w:lastRenderedPageBreak/>
+        <w:t>I w</w:t>
+      </w:r>
+      <w:r>
+        <w:rPr>
+          <w:rStyle w:val="tgt"/>
+          <w:rFonts w:ascii="Times New Roman" w:hAnsi="Times New Roman" w:cs="Times New Roman"/>
+          <w:sz w:val="24"/>
+          <w:szCs w:val="24"/>
+        </w:rPr>
+        <w:t xml:space="preserve">ant to make good </w:t>
+      </w:r>
+      <w:r>
+        <w:rPr>
+          <w:rStyle w:val="tgt"/>
+          <w:rFonts w:ascii="Times New Roman" w:hAnsi="Times New Roman" w:cs="Times New Roman"/>
+          <w:sz w:val="24"/>
+          <w:szCs w:val="24"/>
+        </w:rPr>
+        <w:t>point and click</w:t>
+      </w:r>
+      <w:r>
+        <w:rPr>
+          <w:rStyle w:val="tgt"/>
+          <w:rFonts w:ascii="Times New Roman" w:hAnsi="Times New Roman" w:cs="Times New Roman"/>
+          <w:sz w:val="24"/>
+          <w:szCs w:val="24"/>
+        </w:rPr>
+        <w:t xml:space="preserve"> game with </w:t>
+      </w:r>
+      <w:hyperlink r:id="rId5" w:history="1">
+        <w:r>
+          <w:rPr>
+            <w:rStyle w:val="tgt"/>
+            <w:rFonts w:ascii="Times New Roman" w:hAnsi="Times New Roman" w:cs="Times New Roman"/>
+            <w:sz w:val="24"/>
+            <w:szCs w:val="24"/>
+            <w:shd w:val="clear" w:color="auto" w:fill="F7F8FA"/>
+          </w:rPr>
+          <w:t>ingenious</w:t>
+        </w:r>
+      </w:hyperlink>
+      <w:r>
+        <w:rPr>
+          <w:rStyle w:val="tgt"/>
+          <w:rFonts w:ascii="Times New Roman" w:hAnsi="Times New Roman" w:cs="Times New Roman"/>
+          <w:sz w:val="24"/>
+          <w:szCs w:val="24"/>
+          <w:shd w:val="clear" w:color="auto" w:fill="F7F8FA"/>
+        </w:rPr>
+        <w:t xml:space="preserve"> </w:t>
+      </w:r>
+      <w:r>
+        <w:rPr>
+          <w:rStyle w:val="tgt"/>
+          <w:rFonts w:ascii="Times New Roman" w:hAnsi="Times New Roman" w:cs="Times New Roman"/>
+          <w:sz w:val="24"/>
+          <w:szCs w:val="24"/>
+          <w:shd w:val="clear" w:color="auto" w:fill="F7F8FA"/>
+        </w:rPr>
+        <w:t xml:space="preserve">puzzle. The most important part is the project shall make player thinking. The thinking and changing of the player is not only the ultimate goal for the project but also mine. </w:t>
+      </w:r>
+    </w:p>
+    <w:p>
+      <w:pPr>
+        <w:spacing w:line="220" w:lineRule="atLeast"/>
+        <w:rPr>
+          <w:rFonts w:ascii="Times New Roman" w:hAnsi="Times New Roman" w:cs="Times New Roman"/>
+          <w:color w:val="333333"/>
+          <w:sz w:val="24"/>
+          <w:szCs w:val="24"/>
+          <w:shd w:val="clear" w:color="auto" w:fill="F7F8FA"/>
+          <w:lang w:val="en-CA"/>
+        </w:rPr>
+      </w:pPr>
+      <w:r>
+        <w:rPr>
+          <w:rFonts w:ascii="Times New Roman" w:hAnsi="Times New Roman" w:cs="Times New Roman"/>
+          <w:color w:val="333333"/>
+          <w:sz w:val="24"/>
+          <w:szCs w:val="24"/>
+          <w:shd w:val="clear" w:color="auto" w:fill="F7F8FA"/>
+          <w:lang w:val="en-CA"/>
+        </w:rPr>
+        <w:t xml:space="preserve">P.S. </w:t>
+      </w:r>
+    </w:p>
+    <w:p>
+      <w:pPr>
+        <w:spacing w:line="220" w:lineRule="atLeast"/>
+        <w:rPr>
+          <w:rFonts w:ascii="Times New Roman" w:hAnsi="Times New Roman" w:cs="Times New Roman"/>
+          <w:color w:val="333333"/>
+          <w:sz w:val="24"/>
+          <w:szCs w:val="24"/>
+          <w:shd w:val="clear" w:color="auto" w:fill="F7F8FA"/>
+          <w:lang w:val="en-CA"/>
+        </w:rPr>
+      </w:pPr>
+      <w:r>
+        <w:rPr>
+          <w:rFonts w:ascii="Times New Roman" w:hAnsi="Times New Roman" w:cs="Times New Roman"/>
+          <w:color w:val="333333"/>
+          <w:sz w:val="24"/>
+          <w:szCs w:val="24"/>
+          <w:shd w:val="clear" w:color="auto" w:fill="F7F8FA"/>
+          <w:lang w:val="en-CA"/>
+        </w:rPr>
+        <w:t xml:space="preserve">Ideas of small part of project </w:t>
+      </w:r>
+    </w:p>
+    <w:p>
+      <w:pPr>
+        <w:pStyle w:val="a3"/>
+        <w:numPr>
+          <w:ilvl w:val="0"/>
+          <w:numId w:val="2"/>
+        </w:numPr>
+        <w:spacing w:line="220" w:lineRule="atLeast"/>
+        <w:ind w:firstLineChars="0"/>
+        <w:rPr>
+          <w:rFonts w:ascii="Times New Roman" w:hAnsi="Times New Roman" w:cs="Times New Roman"/>
+          <w:color w:val="333333"/>
+          <w:sz w:val="24"/>
+          <w:szCs w:val="24"/>
+          <w:shd w:val="clear" w:color="auto" w:fill="F7F8FA"/>
+          <w:lang w:val="en-CA"/>
+        </w:rPr>
+      </w:pPr>
+      <w:r>
+        <w:rPr>
+          <w:rFonts w:ascii="Times New Roman" w:hAnsi="Times New Roman" w:cs="Times New Roman"/>
+          <w:color w:val="333333"/>
+          <w:sz w:val="24"/>
+          <w:szCs w:val="24"/>
+          <w:shd w:val="clear" w:color="auto" w:fill="F7F8FA"/>
+          <w:lang w:val="en-CA"/>
+        </w:rPr>
+        <w:t>Water ink effect :</w:t>
+      </w:r>
+      <w:r>
+        <w:rPr>
+          <w:rFonts w:ascii="Times New Roman" w:hAnsi="Times New Roman" w:cs="Times New Roman"/>
+          <w:color w:val="333333"/>
+          <w:sz w:val="24"/>
+          <w:szCs w:val="24"/>
+          <w:shd w:val="clear" w:color="auto" w:fill="F7F8FA"/>
+          <w:lang w:val="en-CA"/>
+        </w:rPr>
+        <w:tab/>
+      </w:r>
+    </w:p>
+    <w:p>
+      <w:pPr>
+        <w:spacing w:line="220" w:lineRule="atLeast"/>
+        <w:rPr>
+          <w:rFonts w:ascii="Times New Roman" w:hAnsi="Times New Roman" w:cs="Times New Roman"/>
+          <w:sz w:val="24"/>
+          <w:szCs w:val="24"/>
+          <w:lang w:val="en-CA"/>
+        </w:rPr>
+      </w:pPr>
+      <w:r>
+        <w:rPr>
+          <w:rFonts w:ascii="Times New Roman" w:hAnsi="Times New Roman" w:cs="Times New Roman"/>
+          <w:sz w:val="24"/>
+          <w:szCs w:val="24"/>
+          <w:lang w:val="en-CA"/>
+        </w:rPr>
+        <w:t>Descriptions: When we press the left click meanwhile draw by our mouse, every dot will form the line. The speed you draw the trace decide the density of dots and the size of dots which have a certain rule but appear randomly.</w:t>
+      </w:r>
+    </w:p>
+    <w:p>
+      <w:pPr>
+        <w:spacing w:line="220" w:lineRule="atLeast"/>
+        <w:rPr>
+          <w:rFonts w:ascii="Times New Roman" w:hAnsi="Times New Roman" w:cs="Times New Roman"/>
+          <w:sz w:val="24"/>
+          <w:szCs w:val="24"/>
+          <w:lang w:val="en-CA"/>
+        </w:rPr>
+      </w:pPr>
+      <w:r>
+        <w:rPr>
+          <w:rFonts w:ascii="Times New Roman" w:hAnsi="Times New Roman" w:cs="Times New Roman"/>
+          <w:sz w:val="24"/>
+          <w:szCs w:val="24"/>
+          <w:lang w:val="en-CA"/>
+        </w:rPr>
+        <w:t xml:space="preserve">If we press any key before we draw another trace, the color will change between different grey and black randomly. However, if not press any key before drawing a trace the color will keep form the trace before </w:t>
+      </w:r>
+    </w:p>
+    <w:p>
+      <w:pPr>
+        <w:spacing w:line="220" w:lineRule="atLeast"/>
+        <w:rPr>
+          <w:rFonts w:ascii="Times New Roman" w:hAnsi="Times New Roman" w:cs="Times New Roman"/>
+          <w:sz w:val="24"/>
+          <w:szCs w:val="24"/>
+          <w:lang w:val="en-CA"/>
+        </w:rPr>
+      </w:pPr>
+      <w:r>
+        <w:rPr>
+          <w:rFonts w:ascii="Times New Roman" w:hAnsi="Times New Roman" w:cs="Times New Roman"/>
+          <w:sz w:val="24"/>
+          <w:szCs w:val="24"/>
+          <w:lang w:val="en-CA"/>
+        </w:rPr>
+        <w:t>The colourful dots appear automatically under a certain rule which mimic the water</w:t>
+      </w:r>
+      <w:r>
+        <w:rPr>
+          <w:rFonts w:ascii="Times New Roman" w:hAnsi="Times New Roman" w:cs="Times New Roman"/>
+          <w:sz w:val="24"/>
+          <w:szCs w:val="24"/>
+          <w:lang w:val="en-CA"/>
+        </w:rPr>
+        <w:t xml:space="preserve"> </w:t>
+      </w:r>
+      <w:r>
+        <w:rPr>
+          <w:rFonts w:ascii="Times New Roman" w:hAnsi="Times New Roman" w:cs="Times New Roman"/>
+          <w:sz w:val="24"/>
+          <w:szCs w:val="24"/>
+          <w:lang w:val="en-CA"/>
+        </w:rPr>
+        <w:t xml:space="preserve">ink effect as well </w:t>
+      </w:r>
+    </w:p>
+    <w:p>
+      <w:pPr>
+        <w:spacing w:line="220" w:lineRule="atLeast"/>
+        <w:rPr>
+          <w:rFonts w:ascii="Times New Roman" w:hAnsi="Times New Roman" w:cs="Times New Roman"/>
+          <w:sz w:val="24"/>
+          <w:szCs w:val="24"/>
+          <w:lang w:val="en-CA"/>
+        </w:rPr>
+      </w:pPr>
+    </w:p>
+    <w:p>
+      <w:pPr>
+        <w:spacing w:line="220" w:lineRule="atLeast"/>
+        <w:rPr>
+          <w:rFonts w:ascii="Times New Roman" w:hAnsi="Times New Roman" w:cs="Times New Roman"/>
+          <w:sz w:val="24"/>
+          <w:szCs w:val="24"/>
+          <w:lang w:val="en-CA"/>
+        </w:rPr>
+      </w:pPr>
+      <w:r>
+        <w:rPr>
+          <w:rFonts w:ascii="Times New Roman" w:hAnsi="Times New Roman" w:cs="Times New Roman"/>
+          <w:sz w:val="24"/>
+          <w:szCs w:val="24"/>
+          <w:lang w:val="en-CA"/>
+        </w:rPr>
+        <w:t>The trace which formed by random dots is mimic the effect of water ink</w:t>
+      </w:r>
+    </w:p>
+    <w:p>
+      <w:pPr>
+        <w:pStyle w:val="a3"/>
+        <w:numPr>
+          <w:ilvl w:val="0"/>
+          <w:numId w:val="2"/>
+        </w:numPr>
+        <w:spacing w:line="220" w:lineRule="atLeast"/>
+        <w:ind w:firstLineChars="0"/>
+        <w:rPr>
+          <w:rFonts w:ascii="Times New Roman" w:hAnsi="Times New Roman" w:cs="Times New Roman"/>
+          <w:sz w:val="24"/>
+          <w:szCs w:val="24"/>
+          <w:lang w:val="en-CA"/>
+        </w:rPr>
+      </w:pPr>
+      <w:r>
+        <w:rPr>
+          <w:rFonts w:ascii="Times New Roman" w:hAnsi="Times New Roman" w:cs="Times New Roman"/>
+          <w:sz w:val="24"/>
+          <w:szCs w:val="24"/>
+          <w:lang w:val="en-CA"/>
+        </w:rPr>
+        <w:t>The tool boxes</w:t>
+      </w:r>
+    </w:p>
+    <w:p>
+      <w:pPr>
+        <w:spacing w:line="220" w:lineRule="atLeast"/>
+        <w:rPr>
+          <w:rFonts w:ascii="Times New Roman" w:hAnsi="Times New Roman" w:cs="Times New Roman"/>
+          <w:sz w:val="24"/>
+          <w:szCs w:val="24"/>
+          <w:lang w:val="en-CA"/>
+        </w:rPr>
+      </w:pPr>
+      <w:r>
+        <w:rPr>
+          <w:rFonts w:ascii="Times New Roman" w:hAnsi="Times New Roman" w:cs="Times New Roman"/>
+          <w:sz w:val="24"/>
+          <w:szCs w:val="24"/>
+          <w:lang w:val="en-CA"/>
+        </w:rPr>
+        <w:t xml:space="preserve">Descriptions: I want my tool boxes displace in the Canvas not outside. </w:t>
+      </w:r>
+    </w:p>
+    <w:p>
+      <w:pPr>
+        <w:spacing w:line="220" w:lineRule="atLeast"/>
+        <w:rPr>
+          <w:rFonts w:ascii="Times New Roman" w:hAnsi="Times New Roman" w:cs="Times New Roman"/>
+          <w:sz w:val="24"/>
+          <w:szCs w:val="24"/>
+          <w:lang w:val="en-CA"/>
+        </w:rPr>
+      </w:pPr>
+      <w:r>
+        <w:rPr>
+          <w:rFonts w:ascii="Times New Roman" w:hAnsi="Times New Roman" w:cs="Times New Roman"/>
+          <w:sz w:val="24"/>
+          <w:szCs w:val="24"/>
+          <w:lang w:val="en-CA"/>
+        </w:rPr>
+        <w:t xml:space="preserve">Function </w:t>
+      </w:r>
+      <w:proofErr w:type="spellStart"/>
+      <w:r>
+        <w:rPr>
+          <w:rFonts w:ascii="Times New Roman" w:hAnsi="Times New Roman" w:cs="Times New Roman"/>
+          <w:sz w:val="24"/>
+          <w:szCs w:val="24"/>
+          <w:lang w:val="en-CA"/>
+        </w:rPr>
+        <w:t>createButton</w:t>
+      </w:r>
+      <w:proofErr w:type="spellEnd"/>
+      <w:r>
+        <w:rPr>
+          <w:rFonts w:ascii="Times New Roman" w:hAnsi="Times New Roman" w:cs="Times New Roman"/>
+          <w:sz w:val="24"/>
+          <w:szCs w:val="24"/>
+          <w:lang w:val="en-CA"/>
+        </w:rPr>
+        <w:t xml:space="preserve"> is not what I want.</w:t>
+      </w:r>
+    </w:p>
+    <w:p>
+      <w:pPr>
+        <w:spacing w:line="220" w:lineRule="atLeast"/>
+        <w:rPr>
+          <w:rFonts w:ascii="Times New Roman" w:hAnsi="Times New Roman" w:cs="Times New Roman"/>
+          <w:sz w:val="24"/>
+          <w:szCs w:val="24"/>
+          <w:lang w:val="en-CA"/>
+        </w:rPr>
+      </w:pPr>
+      <w:r>
+        <w:rPr>
+          <w:rFonts w:ascii="Times New Roman" w:hAnsi="Times New Roman" w:cs="Times New Roman"/>
+          <w:sz w:val="24"/>
+          <w:szCs w:val="24"/>
+          <w:lang w:val="en-CA"/>
+        </w:rPr>
+        <w:t xml:space="preserve">Make an array of the buttons list on the left of the canvas and have the individual interaction base on the draw tools. </w:t>
+      </w:r>
+    </w:p>
+    <w:p>
+      <w:pPr>
+        <w:tabs>
+          <w:tab w:val="left" w:pos="2415"/>
+        </w:tabs>
+        <w:spacing w:line="220" w:lineRule="atLeast"/>
+        <w:rPr>
+          <w:rFonts w:cs="Tahoma"/>
+          <w:color w:val="333333"/>
+          <w:sz w:val="21"/>
+          <w:szCs w:val="21"/>
+          <w:shd w:val="clear" w:color="auto" w:fill="F7F8FA"/>
+          <w:lang w:val="en-CA"/>
+        </w:rPr>
+      </w:pPr>
+    </w:p>
+    <w:p>
+      <w:pPr>
+        <w:spacing w:line="220" w:lineRule="atLeast"/>
+        <w:rPr>
+          <w:lang w:val="en-CA"/>
+        </w:rPr>
+      </w:pPr>
+    </w:p>
+    <w:p>
+      <w:pPr>
+        <w:spacing w:line="220" w:lineRule="atLeast"/>
+        <w:rPr>
+          <w:lang w:val="en-CA"/>
+        </w:rPr>
       </w:pPr>
     </w:p>
     <w:sectPr>
@@ -15,6 +1209,287 @@
     </w:sectPr>
   </w:body>
 </w:document>
+</file>
+
+<file path=word/numbering.xml><?xml version="1.0" encoding="utf-8"?>
+<w:numbering xmlns:ve="http://schemas.openxmlformats.org/markup-compatibility/2006" xmlns:o="urn:schemas-microsoft-com:office:office" xmlns:r="http://schemas.openxmlformats.org/officeDocument/2006/relationships" xmlns:m="http://schemas.openxmlformats.org/officeDocument/2006/math" xmlns:v="urn:schemas-microsoft-com:vml" xmlns:wp="http://schemas.openxmlformats.org/drawingml/2006/wordprocessingDrawing" xmlns:w10="urn:schemas-microsoft-com:office:word" xmlns:w="http://schemas.openxmlformats.org/wordprocessingml/2006/main" xmlns:wne="http://schemas.microsoft.com/office/word/2006/wordml">
+  <w:abstractNum w:abstractNumId="0">
+    <w:nsid w:val="33EB77FE"/>
+    <w:multiLevelType w:val="hybridMultilevel"/>
+    <w:tmpl w:val="6F023C8E"/>
+    <w:lvl w:ilvl="0" w:tplc="120A87A0">
+      <w:start w:val="1"/>
+      <w:numFmt w:val="decimal"/>
+      <w:lvlText w:val="%1."/>
+      <w:lvlJc w:val="left"/>
+      <w:pPr>
+        <w:ind w:left="360" w:hanging="360"/>
+      </w:pPr>
+      <w:rPr>
+        <w:rFonts w:hint="default"/>
+      </w:rPr>
+    </w:lvl>
+    <w:lvl w:ilvl="1" w:tplc="04090019" w:tentative="1">
+      <w:start w:val="1"/>
+      <w:numFmt w:val="lowerLetter"/>
+      <w:lvlText w:val="%2)"/>
+      <w:lvlJc w:val="left"/>
+      <w:pPr>
+        <w:ind w:left="840" w:hanging="420"/>
+      </w:pPr>
+    </w:lvl>
+    <w:lvl w:ilvl="2" w:tplc="0409001B" w:tentative="1">
+      <w:start w:val="1"/>
+      <w:numFmt w:val="lowerRoman"/>
+      <w:lvlText w:val="%3."/>
+      <w:lvlJc w:val="right"/>
+      <w:pPr>
+        <w:ind w:left="1260" w:hanging="420"/>
+      </w:pPr>
+    </w:lvl>
+    <w:lvl w:ilvl="3" w:tplc="0409000F" w:tentative="1">
+      <w:start w:val="1"/>
+      <w:numFmt w:val="decimal"/>
+      <w:lvlText w:val="%4."/>
+      <w:lvlJc w:val="left"/>
+      <w:pPr>
+        <w:ind w:left="1680" w:hanging="420"/>
+      </w:pPr>
+    </w:lvl>
+    <w:lvl w:ilvl="4" w:tplc="04090019" w:tentative="1">
+      <w:start w:val="1"/>
+      <w:numFmt w:val="lowerLetter"/>
+      <w:lvlText w:val="%5)"/>
+      <w:lvlJc w:val="left"/>
+      <w:pPr>
+        <w:ind w:left="2100" w:hanging="420"/>
+      </w:pPr>
+    </w:lvl>
+    <w:lvl w:ilvl="5" w:tplc="0409001B" w:tentative="1">
+      <w:start w:val="1"/>
+      <w:numFmt w:val="lowerRoman"/>
+      <w:lvlText w:val="%6."/>
+      <w:lvlJc w:val="right"/>
+      <w:pPr>
+        <w:ind w:left="2520" w:hanging="420"/>
+      </w:pPr>
+    </w:lvl>
+    <w:lvl w:ilvl="6" w:tplc="0409000F" w:tentative="1">
+      <w:start w:val="1"/>
+      <w:numFmt w:val="decimal"/>
+      <w:lvlText w:val="%7."/>
+      <w:lvlJc w:val="left"/>
+      <w:pPr>
+        <w:ind w:left="2940" w:hanging="420"/>
+      </w:pPr>
+    </w:lvl>
+    <w:lvl w:ilvl="7" w:tplc="04090019" w:tentative="1">
+      <w:start w:val="1"/>
+      <w:numFmt w:val="lowerLetter"/>
+      <w:lvlText w:val="%8)"/>
+      <w:lvlJc w:val="left"/>
+      <w:pPr>
+        <w:ind w:left="3360" w:hanging="420"/>
+      </w:pPr>
+    </w:lvl>
+    <w:lvl w:ilvl="8" w:tplc="0409001B" w:tentative="1">
+      <w:start w:val="1"/>
+      <w:numFmt w:val="lowerRoman"/>
+      <w:lvlText w:val="%9."/>
+      <w:lvlJc w:val="right"/>
+      <w:pPr>
+        <w:ind w:left="3780" w:hanging="420"/>
+      </w:pPr>
+    </w:lvl>
+  </w:abstractNum>
+  <w:abstractNum w:abstractNumId="1">
+    <w:nsid w:val="583E7BF4"/>
+    <w:multiLevelType w:val="hybridMultilevel"/>
+    <w:tmpl w:val="C714E1CE"/>
+    <w:lvl w:ilvl="0" w:tplc="B226EE98">
+      <w:start w:val="1"/>
+      <w:numFmt w:val="decimal"/>
+      <w:lvlText w:val="%1."/>
+      <w:lvlJc w:val="left"/>
+      <w:pPr>
+        <w:ind w:left="360" w:hanging="360"/>
+      </w:pPr>
+      <w:rPr>
+        <w:rFonts w:hint="default"/>
+      </w:rPr>
+    </w:lvl>
+    <w:lvl w:ilvl="1" w:tplc="04090019" w:tentative="1">
+      <w:start w:val="1"/>
+      <w:numFmt w:val="lowerLetter"/>
+      <w:lvlText w:val="%2)"/>
+      <w:lvlJc w:val="left"/>
+      <w:pPr>
+        <w:ind w:left="840" w:hanging="420"/>
+      </w:pPr>
+    </w:lvl>
+    <w:lvl w:ilvl="2" w:tplc="0409001B" w:tentative="1">
+      <w:start w:val="1"/>
+      <w:numFmt w:val="lowerRoman"/>
+      <w:lvlText w:val="%3."/>
+      <w:lvlJc w:val="right"/>
+      <w:pPr>
+        <w:ind w:left="1260" w:hanging="420"/>
+      </w:pPr>
+    </w:lvl>
+    <w:lvl w:ilvl="3" w:tplc="0409000F" w:tentative="1">
+      <w:start w:val="1"/>
+      <w:numFmt w:val="decimal"/>
+      <w:lvlText w:val="%4."/>
+      <w:lvlJc w:val="left"/>
+      <w:pPr>
+        <w:ind w:left="1680" w:hanging="420"/>
+      </w:pPr>
+    </w:lvl>
+    <w:lvl w:ilvl="4" w:tplc="04090019" w:tentative="1">
+      <w:start w:val="1"/>
+      <w:numFmt w:val="lowerLetter"/>
+      <w:lvlText w:val="%5)"/>
+      <w:lvlJc w:val="left"/>
+      <w:pPr>
+        <w:ind w:left="2100" w:hanging="420"/>
+      </w:pPr>
+    </w:lvl>
+    <w:lvl w:ilvl="5" w:tplc="0409001B" w:tentative="1">
+      <w:start w:val="1"/>
+      <w:numFmt w:val="lowerRoman"/>
+      <w:lvlText w:val="%6."/>
+      <w:lvlJc w:val="right"/>
+      <w:pPr>
+        <w:ind w:left="2520" w:hanging="420"/>
+      </w:pPr>
+    </w:lvl>
+    <w:lvl w:ilvl="6" w:tplc="0409000F" w:tentative="1">
+      <w:start w:val="1"/>
+      <w:numFmt w:val="decimal"/>
+      <w:lvlText w:val="%7."/>
+      <w:lvlJc w:val="left"/>
+      <w:pPr>
+        <w:ind w:left="2940" w:hanging="420"/>
+      </w:pPr>
+    </w:lvl>
+    <w:lvl w:ilvl="7" w:tplc="04090019" w:tentative="1">
+      <w:start w:val="1"/>
+      <w:numFmt w:val="lowerLetter"/>
+      <w:lvlText w:val="%8)"/>
+      <w:lvlJc w:val="left"/>
+      <w:pPr>
+        <w:ind w:left="3360" w:hanging="420"/>
+      </w:pPr>
+    </w:lvl>
+    <w:lvl w:ilvl="8" w:tplc="0409001B" w:tentative="1">
+      <w:start w:val="1"/>
+      <w:numFmt w:val="lowerRoman"/>
+      <w:lvlText w:val="%9."/>
+      <w:lvlJc w:val="right"/>
+      <w:pPr>
+        <w:ind w:left="3780" w:hanging="420"/>
+      </w:pPr>
+    </w:lvl>
+  </w:abstractNum>
+  <w:abstractNum w:abstractNumId="2">
+    <w:nsid w:val="76E344E9"/>
+    <w:multiLevelType w:val="hybridMultilevel"/>
+    <w:tmpl w:val="F8D0D596"/>
+    <w:lvl w:ilvl="0" w:tplc="564E84CC">
+      <w:start w:val="1"/>
+      <w:numFmt w:val="decimal"/>
+      <w:lvlText w:val="%1."/>
+      <w:lvlJc w:val="left"/>
+      <w:pPr>
+        <w:ind w:left="360" w:hanging="360"/>
+      </w:pPr>
+      <w:rPr>
+        <w:rFonts w:hint="default"/>
+      </w:rPr>
+    </w:lvl>
+    <w:lvl w:ilvl="1" w:tplc="04090019" w:tentative="1">
+      <w:start w:val="1"/>
+      <w:numFmt w:val="lowerLetter"/>
+      <w:lvlText w:val="%2)"/>
+      <w:lvlJc w:val="left"/>
+      <w:pPr>
+        <w:ind w:left="840" w:hanging="420"/>
+      </w:pPr>
+    </w:lvl>
+    <w:lvl w:ilvl="2" w:tplc="0409001B" w:tentative="1">
+      <w:start w:val="1"/>
+      <w:numFmt w:val="lowerRoman"/>
+      <w:lvlText w:val="%3."/>
+      <w:lvlJc w:val="right"/>
+      <w:pPr>
+        <w:ind w:left="1260" w:hanging="420"/>
+      </w:pPr>
+    </w:lvl>
+    <w:lvl w:ilvl="3" w:tplc="0409000F" w:tentative="1">
+      <w:start w:val="1"/>
+      <w:numFmt w:val="decimal"/>
+      <w:lvlText w:val="%4."/>
+      <w:lvlJc w:val="left"/>
+      <w:pPr>
+        <w:ind w:left="1680" w:hanging="420"/>
+      </w:pPr>
+    </w:lvl>
+    <w:lvl w:ilvl="4" w:tplc="04090019" w:tentative="1">
+      <w:start w:val="1"/>
+      <w:numFmt w:val="lowerLetter"/>
+      <w:lvlText w:val="%5)"/>
+      <w:lvlJc w:val="left"/>
+      <w:pPr>
+        <w:ind w:left="2100" w:hanging="420"/>
+      </w:pPr>
+    </w:lvl>
+    <w:lvl w:ilvl="5" w:tplc="0409001B" w:tentative="1">
+      <w:start w:val="1"/>
+      <w:numFmt w:val="lowerRoman"/>
+      <w:lvlText w:val="%6."/>
+      <w:lvlJc w:val="right"/>
+      <w:pPr>
+        <w:ind w:left="2520" w:hanging="420"/>
+      </w:pPr>
+    </w:lvl>
+    <w:lvl w:ilvl="6" w:tplc="0409000F" w:tentative="1">
+      <w:start w:val="1"/>
+      <w:numFmt w:val="decimal"/>
+      <w:lvlText w:val="%7."/>
+      <w:lvlJc w:val="left"/>
+      <w:pPr>
+        <w:ind w:left="2940" w:hanging="420"/>
+      </w:pPr>
+    </w:lvl>
+    <w:lvl w:ilvl="7" w:tplc="04090019" w:tentative="1">
+      <w:start w:val="1"/>
+      <w:numFmt w:val="lowerLetter"/>
+      <w:lvlText w:val="%8)"/>
+      <w:lvlJc w:val="left"/>
+      <w:pPr>
+        <w:ind w:left="3360" w:hanging="420"/>
+      </w:pPr>
+    </w:lvl>
+    <w:lvl w:ilvl="8" w:tplc="0409001B" w:tentative="1">
+      <w:start w:val="1"/>
+      <w:numFmt w:val="lowerRoman"/>
+      <w:lvlText w:val="%9."/>
+      <w:lvlJc w:val="right"/>
+      <w:pPr>
+        <w:ind w:left="3780" w:hanging="420"/>
+      </w:pPr>
+    </w:lvl>
+  </w:abstractNum>
+  <w:num w:numId="1">
+    <w:abstractNumId w:val="1"/>
+  </w:num>
+  <w:num w:numId="2">
+    <w:abstractNumId w:val="0"/>
+  </w:num>
+  <w:num w:numId="3">
+    <w:abstractNumId w:val="2"/>
+  </w:num>
+</w:numbering>
 </file>
 
 <file path=word/styles.xml><?xml version="1.0" encoding="utf-8"?>
@@ -213,6 +1688,43 @@
     <w:uiPriority w:val="99"/>
     <w:semiHidden/>
     <w:unhideWhenUsed/>
+  </w:style>
+  <w:style w:type="paragraph" w:styleId="a3">
+    <w:name w:val="List Paragraph"/>
+    <w:basedOn w:val="a"/>
+    <w:uiPriority w:val="34"/>
+    <w:qFormat/>
+    <w:rsid w:val="001F78B3"/>
+    <w:pPr>
+      <w:ind w:firstLineChars="200" w:firstLine="420"/>
+    </w:pPr>
+  </w:style>
+  <w:style w:type="character" w:customStyle="1" w:styleId="tgt">
+    <w:name w:val="tgt"/>
+    <w:basedOn w:val="a0"/>
+    <w:rsid w:val="00B0430B"/>
+  </w:style>
+  <w:style w:type="character" w:customStyle="1" w:styleId="apple-converted-space">
+    <w:name w:val="apple-converted-space"/>
+    <w:basedOn w:val="a0"/>
+    <w:rsid w:val="00B0430B"/>
+  </w:style>
+  <w:style w:type="character" w:styleId="a4">
+    <w:name w:val="Hyperlink"/>
+    <w:basedOn w:val="a0"/>
+    <w:uiPriority w:val="99"/>
+    <w:semiHidden/>
+    <w:unhideWhenUsed/>
+    <w:rsid w:val="000B42E1"/>
+    <w:rPr>
+      <w:color w:val="0000FF"/>
+      <w:u w:val="single"/>
+    </w:rPr>
+  </w:style>
+  <w:style w:type="character" w:customStyle="1" w:styleId="skip">
+    <w:name w:val="skip"/>
+    <w:basedOn w:val="a0"/>
+    <w:rsid w:val="000B42E1"/>
   </w:style>
 </w:styles>
 </file>
